--- a/Streaming.docx
+++ b/Streaming.docx
@@ -827,13 +827,196 @@
           <w:noProof/>
         </w:rPr>
       </w:pPr>
-    </w:p>
-    <w:p>
       <w:r>
         <w:rPr>
           <w:noProof/>
         </w:rPr>
         <w:lastRenderedPageBreak/>
+        <w:drawing>
+          <wp:inline distT="0" distB="0" distL="0" distR="0" wp14:anchorId="2BEDADAA" wp14:editId="6F1BAA94">
+            <wp:extent cx="5731510" cy="3442970"/>
+            <wp:effectExtent l="0" t="0" r="2540" b="5080"/>
+            <wp:docPr id="1062946581" name="Picture 1" descr="A diagram of a stream&#10;&#10;Description automatically generated"/>
+            <wp:cNvGraphicFramePr>
+              <a:graphicFrameLocks xmlns:a="http://schemas.openxmlformats.org/drawingml/2006/main" noChangeAspect="1"/>
+            </wp:cNvGraphicFramePr>
+            <a:graphic xmlns:a="http://schemas.openxmlformats.org/drawingml/2006/main">
+              <a:graphicData uri="http://schemas.openxmlformats.org/drawingml/2006/picture">
+                <pic:pic xmlns:pic="http://schemas.openxmlformats.org/drawingml/2006/picture">
+                  <pic:nvPicPr>
+                    <pic:cNvPr id="1062946581" name="Picture 1" descr="A diagram of a stream&#10;&#10;Description automatically generated"/>
+                    <pic:cNvPicPr/>
+                  </pic:nvPicPr>
+                  <pic:blipFill>
+                    <a:blip r:embed="rId8"/>
+                    <a:stretch>
+                      <a:fillRect/>
+                    </a:stretch>
+                  </pic:blipFill>
+                  <pic:spPr>
+                    <a:xfrm>
+                      <a:off x="0" y="0"/>
+                      <a:ext cx="5731510" cy="3442970"/>
+                    </a:xfrm>
+                    <a:prstGeom prst="rect">
+                      <a:avLst/>
+                    </a:prstGeom>
+                  </pic:spPr>
+                </pic:pic>
+              </a:graphicData>
+            </a:graphic>
+          </wp:inline>
+        </w:drawing>
+      </w:r>
+    </w:p>
+    <w:p>
+      <w:pPr>
+        <w:rPr>
+          <w:noProof/>
+        </w:rPr>
+      </w:pPr>
+      <w:r>
+        <w:rPr>
+          <w:noProof/>
+        </w:rPr>
+        <w:lastRenderedPageBreak/>
+        <w:drawing>
+          <wp:inline distT="0" distB="0" distL="0" distR="0" wp14:anchorId="1EB51B78" wp14:editId="77791E45">
+            <wp:extent cx="5731510" cy="3262630"/>
+            <wp:effectExtent l="0" t="0" r="2540" b="0"/>
+            <wp:docPr id="739603499" name="Picture 1" descr="A diagram of a stream&#10;&#10;Description automatically generated"/>
+            <wp:cNvGraphicFramePr>
+              <a:graphicFrameLocks xmlns:a="http://schemas.openxmlformats.org/drawingml/2006/main" noChangeAspect="1"/>
+            </wp:cNvGraphicFramePr>
+            <a:graphic xmlns:a="http://schemas.openxmlformats.org/drawingml/2006/main">
+              <a:graphicData uri="http://schemas.openxmlformats.org/drawingml/2006/picture">
+                <pic:pic xmlns:pic="http://schemas.openxmlformats.org/drawingml/2006/picture">
+                  <pic:nvPicPr>
+                    <pic:cNvPr id="739603499" name="Picture 1" descr="A diagram of a stream&#10;&#10;Description automatically generated"/>
+                    <pic:cNvPicPr/>
+                  </pic:nvPicPr>
+                  <pic:blipFill>
+                    <a:blip r:embed="rId9"/>
+                    <a:stretch>
+                      <a:fillRect/>
+                    </a:stretch>
+                  </pic:blipFill>
+                  <pic:spPr>
+                    <a:xfrm>
+                      <a:off x="0" y="0"/>
+                      <a:ext cx="5731510" cy="3262630"/>
+                    </a:xfrm>
+                    <a:prstGeom prst="rect">
+                      <a:avLst/>
+                    </a:prstGeom>
+                  </pic:spPr>
+                </pic:pic>
+              </a:graphicData>
+            </a:graphic>
+          </wp:inline>
+        </w:drawing>
+      </w:r>
+      <w:r>
+        <w:rPr>
+          <w:noProof/>
+        </w:rPr>
+        <w:drawing>
+          <wp:inline distT="0" distB="0" distL="0" distR="0" wp14:anchorId="2990C4DB" wp14:editId="2B5073B1">
+            <wp:extent cx="5731510" cy="2977515"/>
+            <wp:effectExtent l="0" t="0" r="2540" b="0"/>
+            <wp:docPr id="1219360055" name="Picture 1" descr="A diagram of a stream&#10;&#10;Description automatically generated"/>
+            <wp:cNvGraphicFramePr>
+              <a:graphicFrameLocks xmlns:a="http://schemas.openxmlformats.org/drawingml/2006/main" noChangeAspect="1"/>
+            </wp:cNvGraphicFramePr>
+            <a:graphic xmlns:a="http://schemas.openxmlformats.org/drawingml/2006/main">
+              <a:graphicData uri="http://schemas.openxmlformats.org/drawingml/2006/picture">
+                <pic:pic xmlns:pic="http://schemas.openxmlformats.org/drawingml/2006/picture">
+                  <pic:nvPicPr>
+                    <pic:cNvPr id="1219360055" name="Picture 1" descr="A diagram of a stream&#10;&#10;Description automatically generated"/>
+                    <pic:cNvPicPr/>
+                  </pic:nvPicPr>
+                  <pic:blipFill>
+                    <a:blip r:embed="rId10"/>
+                    <a:stretch>
+                      <a:fillRect/>
+                    </a:stretch>
+                  </pic:blipFill>
+                  <pic:spPr>
+                    <a:xfrm>
+                      <a:off x="0" y="0"/>
+                      <a:ext cx="5731510" cy="2977515"/>
+                    </a:xfrm>
+                    <a:prstGeom prst="rect">
+                      <a:avLst/>
+                    </a:prstGeom>
+                  </pic:spPr>
+                </pic:pic>
+              </a:graphicData>
+            </a:graphic>
+          </wp:inline>
+        </w:drawing>
+      </w:r>
+    </w:p>
+    <w:p>
+      <w:pPr>
+        <w:rPr>
+          <w:noProof/>
+        </w:rPr>
+      </w:pPr>
+    </w:p>
+    <w:p>
+      <w:pPr>
+        <w:rPr>
+          <w:noProof/>
+        </w:rPr>
+      </w:pPr>
+      <w:r>
+        <w:rPr>
+          <w:noProof/>
+        </w:rPr>
+        <w:lastRenderedPageBreak/>
+        <w:drawing>
+          <wp:inline distT="0" distB="0" distL="0" distR="0" wp14:anchorId="14743002" wp14:editId="1232607C">
+            <wp:extent cx="5731510" cy="2936875"/>
+            <wp:effectExtent l="0" t="0" r="2540" b="0"/>
+            <wp:docPr id="1961697382" name="Picture 1" descr="A diagram of a diagram&#10;&#10;Description automatically generated"/>
+            <wp:cNvGraphicFramePr>
+              <a:graphicFrameLocks xmlns:a="http://schemas.openxmlformats.org/drawingml/2006/main" noChangeAspect="1"/>
+            </wp:cNvGraphicFramePr>
+            <a:graphic xmlns:a="http://schemas.openxmlformats.org/drawingml/2006/main">
+              <a:graphicData uri="http://schemas.openxmlformats.org/drawingml/2006/picture">
+                <pic:pic xmlns:pic="http://schemas.openxmlformats.org/drawingml/2006/picture">
+                  <pic:nvPicPr>
+                    <pic:cNvPr id="1961697382" name="Picture 1" descr="A diagram of a diagram&#10;&#10;Description automatically generated"/>
+                    <pic:cNvPicPr/>
+                  </pic:nvPicPr>
+                  <pic:blipFill>
+                    <a:blip r:embed="rId11"/>
+                    <a:stretch>
+                      <a:fillRect/>
+                    </a:stretch>
+                  </pic:blipFill>
+                  <pic:spPr>
+                    <a:xfrm>
+                      <a:off x="0" y="0"/>
+                      <a:ext cx="5731510" cy="2936875"/>
+                    </a:xfrm>
+                    <a:prstGeom prst="rect">
+                      <a:avLst/>
+                    </a:prstGeom>
+                  </pic:spPr>
+                </pic:pic>
+              </a:graphicData>
+            </a:graphic>
+          </wp:inline>
+        </w:drawing>
+      </w:r>
+    </w:p>
+    <w:p>
+      <w:r>
+        <w:rPr>
+          <w:noProof/>
+        </w:rPr>
         <w:drawing>
           <wp:inline distT="0" distB="0" distL="0" distR="0" wp14:anchorId="2DF11619" wp14:editId="3085B9FE">
             <wp:extent cx="5731510" cy="3408045"/>
@@ -852,7 +1035,7 @@
                     </pic:cNvPicPr>
                   </pic:nvPicPr>
                   <pic:blipFill>
-                    <a:blip r:embed="rId8">
+                    <a:blip r:embed="rId12">
                       <a:extLst>
                         <a:ext uri="{28A0092B-C50C-407E-A947-70E740481C1C}">
                           <a14:useLocalDpi xmlns:a14="http://schemas.microsoft.com/office/drawing/2010/main" val="0"/>
@@ -938,7 +1121,20 @@
           <w:sz w:val="30"/>
           <w:szCs w:val="30"/>
         </w:rPr>
-        <w:t>Apache Spark Streaming execution involves a series of steps, from receiving data to processing it in batches. The streaming application starts by ingesting data from a source, such as Kafka, Flume, or custom receivers. we use read stream to read data from a landing zone or from a streaming source.</w:t>
+        <w:t xml:space="preserve">Apache Spark Streaming execution involves a series of steps, from receiving data to processing it in batches. The streaming application starts by ingesting data from a source, such as Kafka, </w:t>
+      </w:r>
+      <w:r>
+        <w:rPr>
+          <w:rFonts w:ascii="Georgia" w:hAnsi="Georgia"/>
+          <w:i/>
+          <w:iCs/>
+          <w:color w:val="242424"/>
+          <w:spacing w:val="-1"/>
+          <w:sz w:val="30"/>
+          <w:szCs w:val="30"/>
+        </w:rPr>
+        <w:lastRenderedPageBreak/>
+        <w:t>Flume, or custom receivers. we use read stream to read data from a landing zone or from a streaming source.</w:t>
       </w:r>
     </w:p>
     <w:p>
@@ -1023,7 +1219,6 @@
           <w:sz w:val="30"/>
           <w:szCs w:val="30"/>
         </w:rPr>
-        <w:lastRenderedPageBreak/>
         <w:t>A spark will start a background thread to manage and coordinate the execution of this streaming execution plan. </w:t>
       </w:r>
       <w:r>
@@ -1048,17 +1243,6 @@
         <w:shd w:val="clear" w:color="auto" w:fill="FFFFFF"/>
         <w:spacing w:before="514" w:beforeAutospacing="0" w:after="0" w:afterAutospacing="0" w:line="480" w:lineRule="atLeast"/>
         <w:rPr>
-          <w:rFonts w:ascii="Georgia" w:hAnsi="Georgia"/>
-          <w:i/>
-          <w:iCs/>
-          <w:color w:val="242424"/>
-          <w:spacing w:val="-1"/>
-          <w:sz w:val="30"/>
-          <w:szCs w:val="30"/>
-        </w:rPr>
-      </w:pPr>
-      <w:r>
-        <w:rPr>
           <w:rStyle w:val="Strong"/>
           <w:rFonts w:ascii="Georgia" w:eastAsiaTheme="majorEastAsia" w:hAnsi="Georgia"/>
           <w:i/>
@@ -1068,36 +1252,7 @@
           <w:sz w:val="30"/>
           <w:szCs w:val="30"/>
         </w:rPr>
-        <w:t>Each streaming execution plan will have its own streaming query</w:t>
-      </w:r>
-    </w:p>
-    <w:p>
-      <w:pPr>
-        <w:pStyle w:val="nb"/>
-        <w:shd w:val="clear" w:color="auto" w:fill="FFFFFF"/>
-        <w:spacing w:before="514" w:beforeAutospacing="0" w:after="0" w:afterAutospacing="0" w:line="480" w:lineRule="atLeast"/>
-        <w:rPr>
-          <w:rFonts w:ascii="Georgia" w:hAnsi="Georgia"/>
-          <w:i/>
-          <w:iCs/>
-          <w:color w:val="242424"/>
-          <w:spacing w:val="-1"/>
-          <w:sz w:val="30"/>
-          <w:szCs w:val="30"/>
-        </w:rPr>
-      </w:pPr>
-      <w:r>
-        <w:rPr>
-          <w:rFonts w:ascii="Georgia" w:hAnsi="Georgia"/>
-          <w:i/>
-          <w:iCs/>
-          <w:color w:val="242424"/>
-          <w:spacing w:val="-1"/>
-          <w:sz w:val="30"/>
-          <w:szCs w:val="30"/>
-        </w:rPr>
-        <w:t>Once the Streaming execution plan is ready, A spark driver will start a streaming query for that execution plan, and as soon as the streaming query starts, it will prepare the checkpoint location. </w:t>
-      </w:r>
+      </w:pPr>
       <w:r>
         <w:rPr>
           <w:rStyle w:val="Strong"/>
@@ -1109,9 +1264,14 @@
           <w:sz w:val="30"/>
           <w:szCs w:val="30"/>
         </w:rPr>
-        <w:t>Checkpoint location is nothing but a directory location where streaming query will keep some housekeeping information.</w:t>
-      </w:r>
-      <w:r>
+        <w:t>Each streaming execution plan will have its own streaming query</w:t>
+      </w:r>
+    </w:p>
+    <w:p>
+      <w:pPr>
+        <w:pStyle w:val="nb"/>
+        <w:shd w:val="clear" w:color="auto" w:fill="FFFFFF"/>
+        <w:spacing w:before="514" w:beforeAutospacing="0" w:after="0" w:afterAutospacing="0" w:line="480" w:lineRule="atLeast"/>
         <w:rPr>
           <w:rFonts w:ascii="Georgia" w:hAnsi="Georgia"/>
           <w:i/>
@@ -1121,11 +1281,122 @@
           <w:sz w:val="30"/>
           <w:szCs w:val="30"/>
         </w:rPr>
+      </w:pPr>
+      <w:r>
+        <w:rPr>
+          <w:rFonts w:ascii="Georgia" w:hAnsi="Georgia"/>
+          <w:i/>
+          <w:iCs/>
+          <w:color w:val="242424"/>
+          <w:spacing w:val="-1"/>
+          <w:sz w:val="30"/>
+          <w:szCs w:val="30"/>
+        </w:rPr>
+        <w:drawing>
+          <wp:inline distT="0" distB="0" distL="0" distR="0" wp14:anchorId="1C8A8EDC" wp14:editId="25A4D9E2">
+            <wp:extent cx="5731510" cy="2881630"/>
+            <wp:effectExtent l="0" t="0" r="2540" b="0"/>
+            <wp:docPr id="295627878" name="Picture 1" descr="A logo with black text&#10;&#10;Description automatically generated"/>
+            <wp:cNvGraphicFramePr>
+              <a:graphicFrameLocks xmlns:a="http://schemas.openxmlformats.org/drawingml/2006/main" noChangeAspect="1"/>
+            </wp:cNvGraphicFramePr>
+            <a:graphic xmlns:a="http://schemas.openxmlformats.org/drawingml/2006/main">
+              <a:graphicData uri="http://schemas.openxmlformats.org/drawingml/2006/picture">
+                <pic:pic xmlns:pic="http://schemas.openxmlformats.org/drawingml/2006/picture">
+                  <pic:nvPicPr>
+                    <pic:cNvPr id="295627878" name="Picture 1" descr="A logo with black text&#10;&#10;Description automatically generated"/>
+                    <pic:cNvPicPr/>
+                  </pic:nvPicPr>
+                  <pic:blipFill>
+                    <a:blip r:embed="rId13"/>
+                    <a:stretch>
+                      <a:fillRect/>
+                    </a:stretch>
+                  </pic:blipFill>
+                  <pic:spPr>
+                    <a:xfrm>
+                      <a:off x="0" y="0"/>
+                      <a:ext cx="5731510" cy="2881630"/>
+                    </a:xfrm>
+                    <a:prstGeom prst="rect">
+                      <a:avLst/>
+                    </a:prstGeom>
+                  </pic:spPr>
+                </pic:pic>
+              </a:graphicData>
+            </a:graphic>
+          </wp:inline>
+        </w:drawing>
+      </w:r>
+    </w:p>
+    <w:p>
+      <w:pPr>
+        <w:pStyle w:val="nb"/>
+        <w:shd w:val="clear" w:color="auto" w:fill="FFFFFF"/>
+        <w:spacing w:before="514" w:beforeAutospacing="0" w:after="0" w:afterAutospacing="0" w:line="480" w:lineRule="atLeast"/>
+        <w:rPr>
+          <w:rFonts w:ascii="Georgia" w:hAnsi="Georgia"/>
+          <w:i/>
+          <w:iCs/>
+          <w:color w:val="242424"/>
+          <w:spacing w:val="-1"/>
+          <w:sz w:val="30"/>
+          <w:szCs w:val="30"/>
+        </w:rPr>
+      </w:pPr>
+      <w:r>
+        <w:rPr>
+          <w:rFonts w:ascii="Georgia" w:hAnsi="Georgia"/>
+          <w:i/>
+          <w:iCs/>
+          <w:color w:val="242424"/>
+          <w:spacing w:val="-1"/>
+          <w:sz w:val="30"/>
+          <w:szCs w:val="30"/>
+        </w:rPr>
+        <w:lastRenderedPageBreak/>
+        <w:t>Once the Streaming execution plan is ready, A spark driver will start a streaming query for that execution plan, and as soon as the streaming query starts, it will prepare the checkpoint location. </w:t>
+      </w:r>
+      <w:r>
+        <w:rPr>
+          <w:rStyle w:val="Strong"/>
+          <w:rFonts w:ascii="Georgia" w:eastAsiaTheme="majorEastAsia" w:hAnsi="Georgia"/>
+          <w:i/>
+          <w:iCs/>
+          <w:color w:val="242424"/>
+          <w:spacing w:val="-1"/>
+          <w:sz w:val="30"/>
+          <w:szCs w:val="30"/>
+        </w:rPr>
+        <w:t>Checkpoint location is nothing but a directory location where streaming query will keep some housekeeping information.</w:t>
+      </w:r>
+      <w:r>
+        <w:rPr>
+          <w:rFonts w:ascii="Georgia" w:hAnsi="Georgia"/>
+          <w:i/>
+          <w:iCs/>
+          <w:color w:val="242424"/>
+          <w:spacing w:val="-1"/>
+          <w:sz w:val="30"/>
+          <w:szCs w:val="30"/>
+        </w:rPr>
         <w:t> So the first thing that is streaming query will do is to initialize the checkpoint location and then it goes and looks into the streaming data source and look into the location and check if there are data files available for processing, If there are no data files available for processing, streaming Query will keep a watch on the landing zone directory and wait.</w:t>
       </w:r>
     </w:p>
     <w:p/>
     <w:p>
+      <w:pPr>
+        <w:rPr>
+          <w:rFonts w:ascii="Georgia" w:hAnsi="Georgia"/>
+          <w:i/>
+          <w:iCs/>
+          <w:color w:val="242424"/>
+          <w:spacing w:val="-1"/>
+          <w:sz w:val="30"/>
+          <w:szCs w:val="30"/>
+          <w:shd w:val="clear" w:color="auto" w:fill="FFFFFF"/>
+        </w:rPr>
+      </w:pPr>
       <w:r>
         <w:rPr>
           <w:rFonts w:ascii="Georgia" w:hAnsi="Georgia"/>
@@ -1165,6 +1436,87 @@
           <w:shd w:val="clear" w:color="auto" w:fill="FFFFFF"/>
         </w:rPr>
         <w:t> Stream will write the result into a table or a streaming sink.</w:t>
+      </w:r>
+    </w:p>
+    <w:p>
+      <w:pPr>
+        <w:rPr>
+          <w:rFonts w:ascii="Georgia" w:hAnsi="Georgia"/>
+          <w:i/>
+          <w:iCs/>
+          <w:color w:val="242424"/>
+          <w:spacing w:val="-1"/>
+          <w:sz w:val="30"/>
+          <w:szCs w:val="30"/>
+          <w:shd w:val="clear" w:color="auto" w:fill="FFFFFF"/>
+        </w:rPr>
+      </w:pPr>
+    </w:p>
+    <w:p>
+      <w:pPr>
+        <w:rPr>
+          <w:rFonts w:ascii="Georgia" w:hAnsi="Georgia"/>
+          <w:i/>
+          <w:iCs/>
+          <w:color w:val="242424"/>
+          <w:spacing w:val="-1"/>
+          <w:sz w:val="30"/>
+          <w:szCs w:val="30"/>
+          <w:shd w:val="clear" w:color="auto" w:fill="FFFFFF"/>
+        </w:rPr>
+      </w:pPr>
+    </w:p>
+    <w:p>
+      <w:pPr>
+        <w:rPr>
+          <w:rFonts w:ascii="Georgia" w:hAnsi="Georgia"/>
+          <w:i/>
+          <w:iCs/>
+          <w:color w:val="242424"/>
+          <w:spacing w:val="-1"/>
+          <w:sz w:val="30"/>
+          <w:szCs w:val="30"/>
+          <w:shd w:val="clear" w:color="auto" w:fill="FFFFFF"/>
+        </w:rPr>
+      </w:pPr>
+    </w:p>
+    <w:p>
+      <w:r>
+        <w:drawing>
+          <wp:inline distT="0" distB="0" distL="0" distR="0" wp14:anchorId="218FDEC8" wp14:editId="68691768">
+            <wp:extent cx="5731510" cy="2350770"/>
+            <wp:effectExtent l="0" t="0" r="2540" b="0"/>
+            <wp:docPr id="1841000998" name="Picture 1" descr="A computer code with text&#10;&#10;Description automatically generated"/>
+            <wp:cNvGraphicFramePr>
+              <a:graphicFrameLocks xmlns:a="http://schemas.openxmlformats.org/drawingml/2006/main" noChangeAspect="1"/>
+            </wp:cNvGraphicFramePr>
+            <a:graphic xmlns:a="http://schemas.openxmlformats.org/drawingml/2006/main">
+              <a:graphicData uri="http://schemas.openxmlformats.org/drawingml/2006/picture">
+                <pic:pic xmlns:pic="http://schemas.openxmlformats.org/drawingml/2006/picture">
+                  <pic:nvPicPr>
+                    <pic:cNvPr id="1841000998" name="Picture 1" descr="A computer code with text&#10;&#10;Description automatically generated"/>
+                    <pic:cNvPicPr/>
+                  </pic:nvPicPr>
+                  <pic:blipFill>
+                    <a:blip r:embed="rId14"/>
+                    <a:stretch>
+                      <a:fillRect/>
+                    </a:stretch>
+                  </pic:blipFill>
+                  <pic:spPr>
+                    <a:xfrm>
+                      <a:off x="0" y="0"/>
+                      <a:ext cx="5731510" cy="2350770"/>
+                    </a:xfrm>
+                    <a:prstGeom prst="rect">
+                      <a:avLst/>
+                    </a:prstGeom>
+                  </pic:spPr>
+                </pic:pic>
+              </a:graphicData>
+            </a:graphic>
+          </wp:inline>
+        </w:drawing>
       </w:r>
     </w:p>
     <w:sectPr>
